--- a/2201321064/PM Presentation Link and Documentation.docx
+++ b/2201321064/PM Presentation Link and Documentation.docx
@@ -27,7 +27,7 @@
           <w:rPr>
             <w:rStyle w:val="864"/>
             <w:rFonts w:ascii="Calibri" w:hAnsi="Calibri" w:eastAsia="Calibri" w:cs="Calibri"/>
-            <w:color w:val="000000" w:themeColor="text1"/>
+            <w:color w:val="0d00c4"/>
             <w:lang w:val="bg-BG"/>
           </w:rPr>
           <w:t xml:space="preserve">https://prezi.com/p/zhbalhay1pl8/?present=1</w:t>
@@ -36,9 +36,15 @@
       <w:r>
         <w:rPr>
           <w:rFonts w:ascii="Calibri" w:hAnsi="Calibri" w:eastAsia="Calibri" w:cs="Calibri"/>
+          <w:color w:val="002b82"/>
+        </w:rPr>
+        <w:br/>
+      </w:r>
+      <w:r>
+        <w:rPr>
+          <w:rFonts w:ascii="Calibri" w:hAnsi="Calibri" w:eastAsia="Calibri" w:cs="Calibri"/>
           <w:color w:val="000000" w:themeColor="text1"/>
         </w:rPr>
-        <w:br/>
         <w:br/>
       </w:r>
       <w:r>
@@ -48,7 +54,13 @@
         </w:rPr>
         <w:t xml:space="preserve">Project Management Documentation</w:t>
       </w:r>
-      <w:r/>
+      <w:r>
+        <w:rPr>
+          <w:rFonts w:ascii="Calibri" w:hAnsi="Calibri" w:eastAsia="Calibri" w:cs="Calibri"/>
+          <w:color w:val="000000" w:themeColor="text1"/>
+          <w:lang w:val="bg-BG"/>
+        </w:rPr>
+      </w:r>
       <w:r>
         <w:rPr>
           <w:rFonts w:ascii="Calibri" w:hAnsi="Calibri" w:eastAsia="Calibri" w:cs="Calibri"/>
